--- a/Dokumenti/SSU/SSU Logovanje na sistem admin aplikacije.docx
+++ b/Dokumenti/SSU/SSU Logovanje na sistem admin aplikacije.docx
@@ -134,8 +134,6 @@
         </w:rPr>
         <w:t>: Logovanje korisnika na sistem-</w:t>
       </w:r>
-      <w:bookmarkStart w:id="0" w:name="_GoBack"/>
-      <w:bookmarkEnd w:id="0"/>
     </w:p>
     <w:p>
       <w:pPr>
@@ -244,7 +242,7 @@
           <w:r>
             <w:fldChar w:fldCharType="separate"/>
           </w:r>
-          <w:hyperlink w:anchor="_Toc34566840" w:history="1">
+          <w:hyperlink w:anchor="_Toc38120593" w:history="1">
             <w:r>
               <w:rPr>
                 <w:rStyle w:val="Hyperlink"/>
@@ -272,7 +270,7 @@
                 <w:noProof/>
                 <w:webHidden/>
               </w:rPr>
-              <w:instrText xml:space="preserve"> PAGEREF _Toc34566840 \h </w:instrText>
+              <w:instrText xml:space="preserve"> PAGEREF _Toc38120593 \h </w:instrText>
             </w:r>
             <w:r>
               <w:rPr>
@@ -316,7 +314,7 @@
               <w:sz w:val="22"/>
             </w:rPr>
           </w:pPr>
-          <w:hyperlink w:anchor="_Toc34566841" w:history="1">
+          <w:hyperlink w:anchor="_Toc38120594" w:history="1">
             <w:r>
               <w:rPr>
                 <w:rStyle w:val="Hyperlink"/>
@@ -360,7 +358,7 @@
                 <w:noProof/>
                 <w:webHidden/>
               </w:rPr>
-              <w:instrText xml:space="preserve"> PAGEREF _Toc34566841 \h </w:instrText>
+              <w:instrText xml:space="preserve"> PAGEREF _Toc38120594 \h </w:instrText>
             </w:r>
             <w:r>
               <w:rPr>
@@ -404,7 +402,7 @@
               <w:sz w:val="22"/>
             </w:rPr>
           </w:pPr>
-          <w:hyperlink w:anchor="_Toc34566842" w:history="1">
+          <w:hyperlink w:anchor="_Toc38120595" w:history="1">
             <w:r>
               <w:rPr>
                 <w:rStyle w:val="Hyperlink"/>
@@ -448,7 +446,7 @@
                 <w:noProof/>
                 <w:webHidden/>
               </w:rPr>
-              <w:instrText xml:space="preserve"> PAGEREF _Toc34566842 \h </w:instrText>
+              <w:instrText xml:space="preserve"> PAGEREF _Toc38120595 \h </w:instrText>
             </w:r>
             <w:r>
               <w:rPr>
@@ -492,7 +490,7 @@
               <w:sz w:val="22"/>
             </w:rPr>
           </w:pPr>
-          <w:hyperlink w:anchor="_Toc34566843" w:history="1">
+          <w:hyperlink w:anchor="_Toc38120596" w:history="1">
             <w:r>
               <w:rPr>
                 <w:rStyle w:val="Hyperlink"/>
@@ -536,7 +534,7 @@
                 <w:noProof/>
                 <w:webHidden/>
               </w:rPr>
-              <w:instrText xml:space="preserve"> PAGEREF _Toc34566843 \h </w:instrText>
+              <w:instrText xml:space="preserve"> PAGEREF _Toc38120596 \h </w:instrText>
             </w:r>
             <w:r>
               <w:rPr>
@@ -580,7 +578,7 @@
               <w:sz w:val="22"/>
             </w:rPr>
           </w:pPr>
-          <w:hyperlink w:anchor="_Toc34566844" w:history="1">
+          <w:hyperlink w:anchor="_Toc38120597" w:history="1">
             <w:r>
               <w:rPr>
                 <w:rStyle w:val="Hyperlink"/>
@@ -624,7 +622,7 @@
                 <w:noProof/>
                 <w:webHidden/>
               </w:rPr>
-              <w:instrText xml:space="preserve"> PAGEREF _Toc34566844 \h </w:instrText>
+              <w:instrText xml:space="preserve"> PAGEREF _Toc38120597 \h </w:instrText>
             </w:r>
             <w:r>
               <w:rPr>
@@ -668,7 +666,7 @@
               <w:sz w:val="22"/>
             </w:rPr>
           </w:pPr>
-          <w:hyperlink w:anchor="_Toc34566845" w:history="1">
+          <w:hyperlink w:anchor="_Toc38120598" w:history="1">
             <w:r>
               <w:rPr>
                 <w:rStyle w:val="Hyperlink"/>
@@ -712,7 +710,7 @@
                 <w:noProof/>
                 <w:webHidden/>
               </w:rPr>
-              <w:instrText xml:space="preserve"> PAGEREF _Toc34566845 \h </w:instrText>
+              <w:instrText xml:space="preserve"> PAGEREF _Toc38120598 \h </w:instrText>
             </w:r>
             <w:r>
               <w:rPr>
@@ -756,7 +754,7 @@
               <w:sz w:val="22"/>
             </w:rPr>
           </w:pPr>
-          <w:hyperlink w:anchor="_Toc34566846" w:history="1">
+          <w:hyperlink w:anchor="_Toc38120599" w:history="1">
             <w:r>
               <w:rPr>
                 <w:rStyle w:val="Hyperlink"/>
@@ -800,7 +798,7 @@
                 <w:noProof/>
                 <w:webHidden/>
               </w:rPr>
-              <w:instrText xml:space="preserve"> PAGEREF _Toc34566846 \h </w:instrText>
+              <w:instrText xml:space="preserve"> PAGEREF _Toc38120599 \h </w:instrText>
             </w:r>
             <w:r>
               <w:rPr>
@@ -844,7 +842,7 @@
               <w:sz w:val="22"/>
             </w:rPr>
           </w:pPr>
-          <w:hyperlink w:anchor="_Toc34566847" w:history="1">
+          <w:hyperlink w:anchor="_Toc38120600" w:history="1">
             <w:r>
               <w:rPr>
                 <w:rStyle w:val="Hyperlink"/>
@@ -888,7 +886,7 @@
                 <w:noProof/>
                 <w:webHidden/>
               </w:rPr>
-              <w:instrText xml:space="preserve"> PAGEREF _Toc34566847 \h </w:instrText>
+              <w:instrText xml:space="preserve"> PAGEREF _Toc38120600 \h </w:instrText>
             </w:r>
             <w:r>
               <w:rPr>
@@ -932,7 +930,7 @@
               <w:sz w:val="22"/>
             </w:rPr>
           </w:pPr>
-          <w:hyperlink w:anchor="_Toc34566848" w:history="1">
+          <w:hyperlink w:anchor="_Toc38120601" w:history="1">
             <w:r>
               <w:rPr>
                 <w:rStyle w:val="Hyperlink"/>
@@ -976,7 +974,7 @@
                 <w:noProof/>
                 <w:webHidden/>
               </w:rPr>
-              <w:instrText xml:space="preserve"> PAGEREF _Toc34566848 \h </w:instrText>
+              <w:instrText xml:space="preserve"> PAGEREF _Toc38120601 \h </w:instrText>
             </w:r>
             <w:r>
               <w:rPr>
@@ -1020,7 +1018,7 @@
               <w:sz w:val="22"/>
             </w:rPr>
           </w:pPr>
-          <w:hyperlink w:anchor="_Toc34566849" w:history="1">
+          <w:hyperlink w:anchor="_Toc38120602" w:history="1">
             <w:r>
               <w:rPr>
                 <w:rStyle w:val="Hyperlink"/>
@@ -1064,7 +1062,7 @@
                 <w:noProof/>
                 <w:webHidden/>
               </w:rPr>
-              <w:instrText xml:space="preserve"> PAGEREF _Toc34566849 \h </w:instrText>
+              <w:instrText xml:space="preserve"> PAGEREF _Toc38120602 \h </w:instrText>
             </w:r>
             <w:r>
               <w:rPr>
@@ -1108,7 +1106,7 @@
               <w:sz w:val="22"/>
             </w:rPr>
           </w:pPr>
-          <w:hyperlink w:anchor="_Toc34566850" w:history="1">
+          <w:hyperlink w:anchor="_Toc38120603" w:history="1">
             <w:r>
               <w:rPr>
                 <w:rStyle w:val="Hyperlink"/>
@@ -1152,7 +1150,7 @@
                 <w:noProof/>
                 <w:webHidden/>
               </w:rPr>
-              <w:instrText xml:space="preserve"> PAGEREF _Toc34566850 \h </w:instrText>
+              <w:instrText xml:space="preserve"> PAGEREF _Toc38120603 \h </w:instrText>
             </w:r>
             <w:r>
               <w:rPr>
@@ -1196,7 +1194,7 @@
               <w:sz w:val="22"/>
             </w:rPr>
           </w:pPr>
-          <w:hyperlink w:anchor="_Toc34566851" w:history="1">
+          <w:hyperlink w:anchor="_Toc38120604" w:history="1">
             <w:r>
               <w:rPr>
                 <w:rStyle w:val="Hyperlink"/>
@@ -1240,7 +1238,7 @@
                 <w:noProof/>
                 <w:webHidden/>
               </w:rPr>
-              <w:instrText xml:space="preserve"> PAGEREF _Toc34566851 \h </w:instrText>
+              <w:instrText xml:space="preserve"> PAGEREF _Toc38120604 \h </w:instrText>
             </w:r>
             <w:r>
               <w:rPr>
@@ -1281,6 +1279,8 @@
             <w:fldChar w:fldCharType="end"/>
           </w:r>
         </w:p>
+        <w:bookmarkStart w:id="0" w:name="_GoBack" w:displacedByCustomXml="next"/>
+        <w:bookmarkEnd w:id="0" w:displacedByCustomXml="next"/>
       </w:sdtContent>
     </w:sdt>
     <w:p>
@@ -1310,7 +1310,7 @@
           <w:lang w:val="sr-Latn-CS"/>
         </w:rPr>
       </w:pPr>
-      <w:bookmarkStart w:id="1" w:name="_Toc34566840"/>
+      <w:bookmarkStart w:id="1" w:name="_Toc38120593"/>
       <w:r>
         <w:rPr>
           <w:lang w:val="sr-Latn-CS"/>
@@ -1549,6 +1549,12 @@
                 <w:lang w:val="sr-Latn-CS"/>
               </w:rPr>
             </w:pPr>
+            <w:r>
+              <w:rPr>
+                <w:lang w:val="sr-Latn-CS"/>
+              </w:rPr>
+              <w:t>18.04.2020.</w:t>
+            </w:r>
           </w:p>
         </w:tc>
         <w:tc>
@@ -1561,6 +1567,12 @@
                 <w:lang w:val="sr-Latn-CS"/>
               </w:rPr>
             </w:pPr>
+            <w:r>
+              <w:rPr>
+                <w:lang w:val="sr-Latn-CS"/>
+              </w:rPr>
+              <w:t>1.1</w:t>
+            </w:r>
           </w:p>
         </w:tc>
         <w:tc>
@@ -1573,6 +1585,12 @@
                 <w:lang w:val="sr-Latn-CS"/>
               </w:rPr>
             </w:pPr>
+            <w:r>
+              <w:rPr>
+                <w:lang w:val="sr-Latn-CS"/>
+              </w:rPr>
+              <w:t>Izmena SSU nakon faze Modelovanje baze podataka</w:t>
+            </w:r>
           </w:p>
         </w:tc>
         <w:tc>
@@ -1585,6 +1603,12 @@
                 <w:lang w:val="sr-Latn-CS"/>
               </w:rPr>
             </w:pPr>
+            <w:r>
+              <w:rPr>
+                <w:lang w:val="sr-Latn-CS"/>
+              </w:rPr>
+              <w:t>Nikola Krstić</w:t>
+            </w:r>
           </w:p>
         </w:tc>
       </w:tr>
@@ -1821,7 +1845,7 @@
           <w:lang w:val="sr-Latn-CS"/>
         </w:rPr>
       </w:pPr>
-      <w:bookmarkStart w:id="2" w:name="_Toc34566841"/>
+      <w:bookmarkStart w:id="2" w:name="_Toc38120594"/>
       <w:r>
         <w:rPr>
           <w:lang w:val="sr-Latn-CS"/>
@@ -1842,7 +1866,7 @@
           <w:lang w:val="sr-Latn-CS"/>
         </w:rPr>
       </w:pPr>
-      <w:bookmarkStart w:id="3" w:name="_Toc34566842"/>
+      <w:bookmarkStart w:id="3" w:name="_Toc38120595"/>
       <w:r>
         <w:rPr>
           <w:lang w:val="sr-Latn-CS"/>
@@ -1884,7 +1908,7 @@
           <w:lang w:val="sr-Latn-CS"/>
         </w:rPr>
       </w:pPr>
-      <w:bookmarkStart w:id="4" w:name="_Toc34566843"/>
+      <w:bookmarkStart w:id="4" w:name="_Toc38120596"/>
       <w:r>
         <w:rPr>
           <w:lang w:val="sr-Latn-CS"/>
@@ -1926,7 +1950,7 @@
           <w:lang w:val="sr-Latn-CS"/>
         </w:rPr>
       </w:pPr>
-      <w:bookmarkStart w:id="5" w:name="_Toc34566844"/>
+      <w:bookmarkStart w:id="5" w:name="_Toc38120597"/>
       <w:r>
         <w:rPr>
           <w:lang w:val="sr-Latn-CS"/>
@@ -1989,7 +2013,7 @@
           <w:lang w:val="sr-Latn-CS"/>
         </w:rPr>
       </w:pPr>
-      <w:bookmarkStart w:id="6" w:name="_Toc34566845"/>
+      <w:bookmarkStart w:id="6" w:name="_Toc38120598"/>
       <w:r>
         <w:rPr>
           <w:lang w:val="sr-Latn-CS"/>
@@ -2205,7 +2229,7 @@
           <w:lang w:val="sr-Latn-CS"/>
         </w:rPr>
       </w:pPr>
-      <w:bookmarkStart w:id="7" w:name="_Toc34566846"/>
+      <w:bookmarkStart w:id="7" w:name="_Toc38120599"/>
       <w:r>
         <w:rPr>
           <w:lang w:val="sr-Latn-CS"/>
@@ -2225,7 +2249,7 @@
           <w:lang w:val="sr-Latn-CS"/>
         </w:rPr>
       </w:pPr>
-      <w:bookmarkStart w:id="8" w:name="_Toc34566847"/>
+      <w:bookmarkStart w:id="8" w:name="_Toc38120600"/>
       <w:r>
         <w:rPr>
           <w:lang w:val="sr-Latn-CS"/>
@@ -2267,7 +2291,7 @@
           <w:lang w:val="sr-Latn-CS"/>
         </w:rPr>
       </w:pPr>
-      <w:bookmarkStart w:id="9" w:name="_Toc34566848"/>
+      <w:bookmarkStart w:id="9" w:name="_Toc38120601"/>
       <w:r>
         <w:rPr>
           <w:lang w:val="sr-Latn-CS"/>
@@ -2604,7 +2628,7 @@
           <w:lang w:val="sr-Latn-CS"/>
         </w:rPr>
       </w:pPr>
-      <w:bookmarkStart w:id="10" w:name="_Toc34566849"/>
+      <w:bookmarkStart w:id="10" w:name="_Toc38120602"/>
       <w:r>
         <w:rPr>
           <w:lang w:val="sr-Latn-CS"/>
@@ -2638,7 +2662,7 @@
           <w:lang w:val="sr-Latn-CS"/>
         </w:rPr>
       </w:pPr>
-      <w:bookmarkStart w:id="11" w:name="_Toc34566850"/>
+      <w:bookmarkStart w:id="11" w:name="_Toc38120603"/>
       <w:r>
         <w:rPr>
           <w:lang w:val="sr-Latn-CS"/>
@@ -2659,6 +2683,12 @@
           <w:lang w:val="sr-Latn-CS"/>
         </w:rPr>
         <w:t>Potrebno je definisati jednog ROOT admina, koji će imati pristup pri testiranju sistema, i on će zatim kreirati prvog korisničkog admina, koji će zatim preuzeti ulogu glavnog admina u kompaniji.</w:t>
+      </w:r>
+      <w:r>
+        <w:rPr>
+          <w:lang w:val="sr-Latn-CS"/>
+        </w:rPr>
+        <w:t xml:space="preserve"> Taj root admin će biti prvi element u tabeli radnika naše baze.</w:t>
       </w:r>
     </w:p>
     <w:p>
@@ -2672,7 +2702,7 @@
           <w:lang w:val="sr-Latn-CS"/>
         </w:rPr>
       </w:pPr>
-      <w:bookmarkStart w:id="12" w:name="_Toc34566851"/>
+      <w:bookmarkStart w:id="12" w:name="_Toc38120604"/>
       <w:r>
         <w:rPr>
           <w:lang w:val="sr-Latn-CS"/>
@@ -5342,7 +5372,7 @@
 </file>
 
 <file path=customXml/itemProps2.xml><?xml version="1.0" encoding="utf-8"?>
-<ds:datastoreItem xmlns:ds="http://schemas.openxmlformats.org/officeDocument/2006/customXml" ds:itemID="{DB722CBF-1C29-4D4F-8172-80F102A47990}">
+<ds:datastoreItem xmlns:ds="http://schemas.openxmlformats.org/officeDocument/2006/customXml" ds:itemID="{7A9A1D9E-48CB-4FF0-808C-CAEFC15EC913}">
   <ds:schemaRefs>
     <ds:schemaRef ds:uri="http://schemas.openxmlformats.org/officeDocument/2006/bibliography"/>
   </ds:schemaRefs>

--- a/Dokumenti/SSU/SSU Logovanje na sistem admin aplikacije.docx
+++ b/Dokumenti/SSU/SSU Logovanje na sistem admin aplikacije.docx
@@ -1279,8 +1279,6 @@
             <w:fldChar w:fldCharType="end"/>
           </w:r>
         </w:p>
-        <w:bookmarkStart w:id="0" w:name="_GoBack" w:displacedByCustomXml="next"/>
-        <w:bookmarkEnd w:id="0" w:displacedByCustomXml="next"/>
       </w:sdtContent>
     </w:sdt>
     <w:p>
@@ -1310,7 +1308,7 @@
           <w:lang w:val="sr-Latn-CS"/>
         </w:rPr>
       </w:pPr>
-      <w:bookmarkStart w:id="1" w:name="_Toc38120593"/>
+      <w:bookmarkStart w:id="0" w:name="_Toc38120593"/>
       <w:r>
         <w:rPr>
           <w:lang w:val="sr-Latn-CS"/>
@@ -1318,7 +1316,7 @@
         <w:lastRenderedPageBreak/>
         <w:t>Istorija izmena</w:t>
       </w:r>
-      <w:bookmarkEnd w:id="1"/>
+      <w:bookmarkEnd w:id="0"/>
     </w:p>
     <w:p>
       <w:pPr>
@@ -1354,6 +1352,7 @@
                 <w:lang w:val="sr-Latn-CS"/>
               </w:rPr>
             </w:pPr>
+            <w:bookmarkStart w:id="1" w:name="_GoBack" w:colFirst="3" w:colLast="3"/>
           </w:p>
           <w:p>
             <w:pPr>
@@ -1452,6 +1451,7 @@
           </w:p>
         </w:tc>
       </w:tr>
+      <w:bookmarkEnd w:id="1"/>
       <w:tr>
         <w:trPr>
           <w:trHeight w:val="927"/>
@@ -1626,6 +1626,12 @@
                 <w:lang w:val="sr-Latn-CS"/>
               </w:rPr>
             </w:pPr>
+            <w:r>
+              <w:rPr>
+                <w:lang w:val="sr-Latn-CS"/>
+              </w:rPr>
+              <w:t>07.06.2020.</w:t>
+            </w:r>
           </w:p>
         </w:tc>
         <w:tc>
@@ -1638,6 +1644,12 @@
                 <w:lang w:val="sr-Latn-CS"/>
               </w:rPr>
             </w:pPr>
+            <w:r>
+              <w:rPr>
+                <w:lang w:val="sr-Latn-CS"/>
+              </w:rPr>
+              <w:t>2.0</w:t>
+            </w:r>
           </w:p>
         </w:tc>
         <w:tc>
@@ -1650,6 +1662,12 @@
                 <w:lang w:val="sr-Latn-CS"/>
               </w:rPr>
             </w:pPr>
+            <w:r>
+              <w:rPr>
+                <w:lang w:val="sr-Latn-CS"/>
+              </w:rPr>
+              <w:t>Izmena SSU nakon faze implementacije</w:t>
+            </w:r>
           </w:p>
         </w:tc>
         <w:tc>
@@ -1662,6 +1680,18 @@
                 <w:lang w:val="sr-Latn-CS"/>
               </w:rPr>
             </w:pPr>
+            <w:r>
+              <w:rPr>
+                <w:lang w:val="sr-Latn-CS"/>
+              </w:rPr>
+              <w:t>Nikola Krsti</w:t>
+            </w:r>
+            <w:r>
+              <w:rPr>
+                <w:lang w:val="sr-Latn-CS"/>
+              </w:rPr>
+              <w:t>ć</w:t>
+            </w:r>
           </w:p>
         </w:tc>
       </w:tr>
@@ -2109,12 +2139,6 @@
                 <w:lang w:val="sr-Latn-CS"/>
               </w:rPr>
             </w:pPr>
-            <w:r>
-              <w:rPr>
-                <w:lang w:val="sr-Latn-CS"/>
-              </w:rPr>
-              <w:t>1.</w:t>
-            </w:r>
           </w:p>
         </w:tc>
         <w:tc>
@@ -2129,24 +2153,6 @@
                 <w:lang w:val="sr-Latn-CS"/>
               </w:rPr>
             </w:pPr>
-            <w:r>
-              <w:rPr>
-                <w:lang w:val="sr-Latn-CS"/>
-              </w:rPr>
-              <w:t xml:space="preserve">Koliko puta omogućiti korisniku da proba da se uloguje na sistem, pre nego što se sistem zaključa zbog </w:t>
-            </w:r>
-            <w:r>
-              <w:rPr>
-                <w:lang w:val="sr-Latn-CS"/>
-              </w:rPr>
-              <w:t>unetog pogrešnog korisničkog imena ili lozinke?</w:t>
-            </w:r>
-            <w:r>
-              <w:rPr>
-                <w:lang w:val="sr-Latn-CS"/>
-              </w:rPr>
-              <w:t xml:space="preserve"> </w:t>
-            </w:r>
           </w:p>
         </w:tc>
         <w:tc>
@@ -2353,6 +2359,33 @@
     </w:p>
     <w:p>
       <w:pPr>
+        <w:pStyle w:val="ListParagraph"/>
+        <w:ind w:left="1140"/>
+        <w:rPr>
+          <w:lang w:val="sr-Latn-CS"/>
+        </w:rPr>
+      </w:pPr>
+    </w:p>
+    <w:p>
+      <w:pPr>
+        <w:pStyle w:val="ListParagraph"/>
+        <w:ind w:left="1140"/>
+        <w:rPr>
+          <w:lang w:val="sr-Latn-CS"/>
+        </w:rPr>
+      </w:pPr>
+    </w:p>
+    <w:p>
+      <w:pPr>
+        <w:pStyle w:val="ListParagraph"/>
+        <w:ind w:left="1140"/>
+        <w:rPr>
+          <w:lang w:val="sr-Latn-CS"/>
+        </w:rPr>
+      </w:pPr>
+    </w:p>
+    <w:p>
+      <w:pPr>
         <w:pStyle w:val="Heading5"/>
         <w:numPr>
           <w:ilvl w:val="2"/>
@@ -2497,7 +2530,107 @@
         <w:rPr>
           <w:lang w:val="sr-Latn-CS"/>
         </w:rPr>
-        <w:t>3a. Sistem je offline</w:t>
+        <w:t>3a. Nije uneo korisnikčko ime</w:t>
+      </w:r>
+    </w:p>
+    <w:p>
+      <w:pPr>
+        <w:ind w:left="1800"/>
+        <w:rPr>
+          <w:lang w:val="sr-Latn-CS"/>
+        </w:rPr>
+      </w:pPr>
+      <w:r>
+        <w:rPr>
+          <w:lang w:val="sr-Latn-CS"/>
+        </w:rPr>
+        <w:tab/>
+        <w:t>.1: Ispisuje se poruka o grešci</w:t>
+      </w:r>
+    </w:p>
+    <w:p>
+      <w:pPr>
+        <w:ind w:left="1800"/>
+        <w:rPr>
+          <w:lang w:val="sr-Latn-CS"/>
+        </w:rPr>
+      </w:pPr>
+      <w:r>
+        <w:rPr>
+          <w:lang w:val="sr-Latn-CS"/>
+        </w:rPr>
+        <w:tab/>
+        <w:t>.2: Povratak na korak 1</w:t>
+      </w:r>
+    </w:p>
+    <w:p>
+      <w:pPr>
+        <w:ind w:left="1800"/>
+        <w:rPr>
+          <w:lang w:val="sr-Latn-CS"/>
+        </w:rPr>
+      </w:pPr>
+      <w:r>
+        <w:rPr>
+          <w:lang w:val="sr-Latn-CS"/>
+        </w:rPr>
+        <w:t>3b. Nije uneo lozinku</w:t>
+      </w:r>
+    </w:p>
+    <w:p>
+      <w:pPr>
+        <w:ind w:left="1800"/>
+        <w:rPr>
+          <w:lang w:val="sr-Latn-CS"/>
+        </w:rPr>
+      </w:pPr>
+      <w:r>
+        <w:rPr>
+          <w:lang w:val="sr-Latn-CS"/>
+        </w:rPr>
+        <w:tab/>
+        <w:t>.1: Ispis greške</w:t>
+      </w:r>
+    </w:p>
+    <w:p>
+      <w:pPr>
+        <w:ind w:left="1800"/>
+        <w:rPr>
+          <w:lang w:val="sr-Latn-CS"/>
+        </w:rPr>
+      </w:pPr>
+      <w:r>
+        <w:rPr>
+          <w:lang w:val="sr-Latn-CS"/>
+        </w:rPr>
+        <w:tab/>
+        <w:t>.2: Povratak na korak 2</w:t>
+      </w:r>
+    </w:p>
+    <w:p>
+      <w:pPr>
+        <w:ind w:left="1800"/>
+        <w:rPr>
+          <w:lang w:val="sr-Latn-CS"/>
+        </w:rPr>
+      </w:pPr>
+      <w:r>
+        <w:rPr>
+          <w:lang w:val="sr-Latn-CS"/>
+        </w:rPr>
+        <w:t>3</w:t>
+      </w:r>
+      <w:r>
+        <w:rPr>
+          <w:lang w:val="sr-Latn-CS"/>
+        </w:rPr>
+        <w:t>c</w:t>
+      </w:r>
+      <w:r>
+        <w:rPr>
+          <w:lang w:val="sr-Latn-CS"/>
+        </w:rPr>
+        <w:t>. Sistem je offline</w:t>
       </w:r>
     </w:p>
     <w:p>
@@ -2565,7 +2698,13 @@
           <w:lang w:val="sr-Latn-CS"/>
         </w:rPr>
         <w:tab/>
-        <w:t>.2: Proverava se broj pokušaja logovanja</w:t>
+        <w:t xml:space="preserve">.2: </w:t>
+      </w:r>
+      <w:r>
+        <w:rPr>
+          <w:lang w:val="sr-Latn-CS"/>
+        </w:rPr>
+        <w:t>Povratak na korak 1</w:t>
       </w:r>
     </w:p>
     <w:p>
@@ -2580,41 +2719,39 @@
         <w:rPr>
           <w:lang w:val="sr-Latn-CS"/>
         </w:rPr>
+        <w:t>4b. Korisnik nema privilegije admina</w:t>
+      </w:r>
+    </w:p>
+    <w:p>
+      <w:pPr>
+        <w:pStyle w:val="ListParagraph"/>
+        <w:ind w:left="1800"/>
+        <w:rPr>
+          <w:lang w:val="sr-Latn-CS"/>
+        </w:rPr>
+      </w:pPr>
+      <w:r>
+        <w:rPr>
+          <w:lang w:val="sr-Latn-CS"/>
+        </w:rPr>
         <w:tab/>
-      </w:r>
+        <w:t>.1: Ispisuje se poruka o grešci</w:t>
+      </w:r>
+    </w:p>
+    <w:p>
+      <w:pPr>
+        <w:pStyle w:val="ListParagraph"/>
+        <w:ind w:left="1800"/>
+        <w:rPr>
+          <w:lang w:val="sr-Latn-CS"/>
+        </w:rPr>
+      </w:pPr>
       <w:r>
         <w:rPr>
           <w:lang w:val="sr-Latn-CS"/>
         </w:rPr>
         <w:tab/>
-        <w:t>.2.1: Ako je manji od 3, ide se na korak 1</w:t>
-      </w:r>
-    </w:p>
-    <w:p>
-      <w:pPr>
-        <w:pStyle w:val="ListParagraph"/>
-        <w:ind w:left="2880"/>
-        <w:rPr>
-          <w:lang w:val="sr-Latn-CS"/>
-        </w:rPr>
-      </w:pPr>
-      <w:r>
-        <w:rPr>
-          <w:lang w:val="sr-Latn-CS"/>
-        </w:rPr>
-        <w:t xml:space="preserve">.2.2: Ako je veći ili jednak 3, sistem se blokira na </w:t>
-      </w:r>
-      <w:r>
-        <w:rPr>
-          <w:lang w:val="sr-Latn-CS"/>
-        </w:rPr>
-        <w:t xml:space="preserve">neko </w:t>
-      </w:r>
-      <w:r>
-        <w:rPr>
-          <w:lang w:val="sr-Latn-CS"/>
-        </w:rPr>
-        <w:t>vreme</w:t>
+        <w:t>.2: Povratak na korak 1</w:t>
       </w:r>
     </w:p>
     <w:p>
@@ -2673,26 +2810,6 @@
     </w:p>
     <w:p>
       <w:pPr>
-        <w:ind w:left="720"/>
-        <w:rPr>
-          <w:lang w:val="sr-Latn-CS"/>
-        </w:rPr>
-      </w:pPr>
-      <w:r>
-        <w:rPr>
-          <w:lang w:val="sr-Latn-CS"/>
-        </w:rPr>
-        <w:t>Potrebno je definisati jednog ROOT admina, koji će imati pristup pri testiranju sistema, i on će zatim kreirati prvog korisničkog admina, koji će zatim preuzeti ulogu glavnog admina u kompaniji.</w:t>
-      </w:r>
-      <w:r>
-        <w:rPr>
-          <w:lang w:val="sr-Latn-CS"/>
-        </w:rPr>
-        <w:t xml:space="preserve"> Taj root admin će biti prvi element u tabeli radnika naše baze.</w:t>
-      </w:r>
-    </w:p>
-    <w:p>
-      <w:pPr>
         <w:pStyle w:val="Heading1"/>
         <w:numPr>
           <w:ilvl w:val="0"/>
@@ -2707,9 +2824,15 @@
         <w:rPr>
           <w:lang w:val="sr-Latn-CS"/>
         </w:rPr>
-        <w:t>Posledice</w:t>
+        <w:t>Posledic</w:t>
       </w:r>
       <w:bookmarkEnd w:id="12"/>
+      <w:r>
+        <w:rPr>
+          <w:lang w:val="sr-Latn-CS"/>
+        </w:rPr>
+        <w:t>e</w:t>
+      </w:r>
     </w:p>
     <w:p>
       <w:pPr>
@@ -5372,7 +5495,7 @@
 </file>
 
 <file path=customXml/itemProps2.xml><?xml version="1.0" encoding="utf-8"?>
-<ds:datastoreItem xmlns:ds="http://schemas.openxmlformats.org/officeDocument/2006/customXml" ds:itemID="{7A9A1D9E-48CB-4FF0-808C-CAEFC15EC913}">
+<ds:datastoreItem xmlns:ds="http://schemas.openxmlformats.org/officeDocument/2006/customXml" ds:itemID="{10578B8F-D15D-4FE9-B35A-68670DEC7FC4}">
   <ds:schemaRefs>
     <ds:schemaRef ds:uri="http://schemas.openxmlformats.org/officeDocument/2006/bibliography"/>
   </ds:schemaRefs>
